--- a/dwoichnovdesettinchno.docx
+++ b/dwoichnovdesettinchno.docx
@@ -805,8 +805,1107 @@
       </w:r>
     </w:p>
     <w:p>
+      <w:pPr>
+        <w:pBdr>
+          <w:top w:val="single" w:sz="6" w:space="1" w:color="auto"/>
+          <w:bottom w:val="single" w:sz="6" w:space="1" w:color="auto"/>
+        </w:pBdr>
+        <w:spacing w:after="0" w:line="240" w:lineRule="auto"/>
+        <w:rPr>
+          <w:rFonts w:ascii="Segoe UI" w:eastAsia="Times New Roman" w:hAnsi="Segoe UI" w:cs="Segoe UI"/>
+          <w:sz w:val="21"/>
+          <w:szCs w:val="21"/>
+          <w:lang w:eastAsia="bg-BG"/>
+        </w:rPr>
+      </w:pPr>
+      <w:proofErr w:type="spellStart"/>
+      <w:r>
+        <w:rPr>
+          <w:rFonts w:ascii="Segoe UI" w:eastAsia="Times New Roman" w:hAnsi="Segoe UI" w:cs="Segoe UI"/>
+          <w:sz w:val="21"/>
+          <w:szCs w:val="21"/>
+          <w:lang w:eastAsia="bg-BG"/>
+        </w:rPr>
+        <w:t>Console.WriteLine</w:t>
+      </w:r>
+      <w:proofErr w:type="spellEnd"/>
+      <w:r>
+        <w:rPr>
+          <w:rFonts w:ascii="Segoe UI" w:eastAsia="Times New Roman" w:hAnsi="Segoe UI" w:cs="Segoe UI"/>
+          <w:sz w:val="21"/>
+          <w:szCs w:val="21"/>
+          <w:lang w:eastAsia="bg-BG"/>
+        </w:rPr>
+        <w:t>("</w:t>
+      </w:r>
+      <w:proofErr w:type="spellStart"/>
+      <w:r>
+        <w:rPr>
+          <w:rFonts w:ascii="Segoe UI" w:eastAsia="Times New Roman" w:hAnsi="Segoe UI" w:cs="Segoe UI"/>
+          <w:sz w:val="21"/>
+          <w:szCs w:val="21"/>
+          <w:lang w:eastAsia="bg-BG"/>
+        </w:rPr>
+        <w:t>Wuwedete</w:t>
+      </w:r>
+      <w:proofErr w:type="spellEnd"/>
+      <w:r>
+        <w:rPr>
+          <w:rFonts w:ascii="Segoe UI" w:eastAsia="Times New Roman" w:hAnsi="Segoe UI" w:cs="Segoe UI"/>
+          <w:sz w:val="21"/>
+          <w:szCs w:val="21"/>
+          <w:lang w:eastAsia="bg-BG"/>
+        </w:rPr>
+        <w:t xml:space="preserve"> </w:t>
+      </w:r>
+      <w:proofErr w:type="spellStart"/>
+      <w:r>
+        <w:rPr>
+          <w:rFonts w:ascii="Segoe UI" w:eastAsia="Times New Roman" w:hAnsi="Segoe UI" w:cs="Segoe UI"/>
+          <w:sz w:val="21"/>
+          <w:szCs w:val="21"/>
+          <w:lang w:eastAsia="bg-BG"/>
+        </w:rPr>
+        <w:t>desettichno</w:t>
+      </w:r>
+      <w:proofErr w:type="spellEnd"/>
+      <w:r>
+        <w:rPr>
+          <w:rFonts w:ascii="Segoe UI" w:eastAsia="Times New Roman" w:hAnsi="Segoe UI" w:cs="Segoe UI"/>
+          <w:sz w:val="21"/>
+          <w:szCs w:val="21"/>
+          <w:lang w:eastAsia="bg-BG"/>
+        </w:rPr>
+        <w:t xml:space="preserve"> </w:t>
+      </w:r>
+      <w:proofErr w:type="spellStart"/>
+      <w:r>
+        <w:rPr>
+          <w:rFonts w:ascii="Segoe UI" w:eastAsia="Times New Roman" w:hAnsi="Segoe UI" w:cs="Segoe UI"/>
+          <w:sz w:val="21"/>
+          <w:szCs w:val="21"/>
+          <w:lang w:eastAsia="bg-BG"/>
+        </w:rPr>
+        <w:t>chislo</w:t>
+      </w:r>
+      <w:proofErr w:type="spellEnd"/>
+      <w:r>
+        <w:rPr>
+          <w:rFonts w:ascii="Segoe UI" w:eastAsia="Times New Roman" w:hAnsi="Segoe UI" w:cs="Segoe UI"/>
+          <w:sz w:val="21"/>
+          <w:szCs w:val="21"/>
+          <w:lang w:eastAsia="bg-BG"/>
+        </w:rPr>
+        <w:t xml:space="preserve"> ");</w:t>
+      </w:r>
+      <w:r>
+        <w:rPr>
+          <w:rFonts w:ascii="Segoe UI" w:eastAsia="Times New Roman" w:hAnsi="Segoe UI" w:cs="Segoe UI"/>
+          <w:sz w:val="21"/>
+          <w:szCs w:val="21"/>
+          <w:lang w:eastAsia="bg-BG"/>
+        </w:rPr>
+        <w:br/>
+      </w:r>
+      <w:proofErr w:type="spellStart"/>
+      <w:r>
+        <w:rPr>
+          <w:rFonts w:ascii="Segoe UI" w:eastAsia="Times New Roman" w:hAnsi="Segoe UI" w:cs="Segoe UI"/>
+          <w:sz w:val="21"/>
+          <w:szCs w:val="21"/>
+          <w:lang w:eastAsia="bg-BG"/>
+        </w:rPr>
+        <w:t>int</w:t>
+      </w:r>
+      <w:proofErr w:type="spellEnd"/>
+      <w:r>
+        <w:rPr>
+          <w:rFonts w:ascii="Segoe UI" w:eastAsia="Times New Roman" w:hAnsi="Segoe UI" w:cs="Segoe UI"/>
+          <w:sz w:val="21"/>
+          <w:szCs w:val="21"/>
+          <w:lang w:eastAsia="bg-BG"/>
+        </w:rPr>
+        <w:t xml:space="preserve"> </w:t>
+      </w:r>
+      <w:proofErr w:type="spellStart"/>
+      <w:r>
+        <w:rPr>
+          <w:rFonts w:ascii="Segoe UI" w:eastAsia="Times New Roman" w:hAnsi="Segoe UI" w:cs="Segoe UI"/>
+          <w:sz w:val="21"/>
+          <w:szCs w:val="21"/>
+          <w:lang w:eastAsia="bg-BG"/>
+        </w:rPr>
+        <w:t>chislo</w:t>
+      </w:r>
+      <w:proofErr w:type="spellEnd"/>
+      <w:r>
+        <w:rPr>
+          <w:rFonts w:ascii="Segoe UI" w:eastAsia="Times New Roman" w:hAnsi="Segoe UI" w:cs="Segoe UI"/>
+          <w:sz w:val="21"/>
+          <w:szCs w:val="21"/>
+          <w:lang w:eastAsia="bg-BG"/>
+        </w:rPr>
+        <w:t xml:space="preserve"> = 17;</w:t>
+      </w:r>
+      <w:r>
+        <w:rPr>
+          <w:rFonts w:ascii="Segoe UI" w:eastAsia="Times New Roman" w:hAnsi="Segoe UI" w:cs="Segoe UI"/>
+          <w:sz w:val="21"/>
+          <w:szCs w:val="21"/>
+          <w:lang w:eastAsia="bg-BG"/>
+        </w:rPr>
+        <w:br/>
+      </w:r>
+      <w:proofErr w:type="spellStart"/>
+      <w:r>
+        <w:rPr>
+          <w:rFonts w:ascii="Segoe UI" w:eastAsia="Times New Roman" w:hAnsi="Segoe UI" w:cs="Segoe UI"/>
+          <w:sz w:val="21"/>
+          <w:szCs w:val="21"/>
+          <w:lang w:eastAsia="bg-BG"/>
+        </w:rPr>
+        <w:t>string</w:t>
+      </w:r>
+      <w:proofErr w:type="spellEnd"/>
+      <w:r>
+        <w:rPr>
+          <w:rFonts w:ascii="Segoe UI" w:eastAsia="Times New Roman" w:hAnsi="Segoe UI" w:cs="Segoe UI"/>
+          <w:sz w:val="21"/>
+          <w:szCs w:val="21"/>
+          <w:lang w:eastAsia="bg-BG"/>
+        </w:rPr>
+        <w:t xml:space="preserve"> </w:t>
+      </w:r>
+      <w:proofErr w:type="spellStart"/>
+      <w:r>
+        <w:rPr>
+          <w:rFonts w:ascii="Segoe UI" w:eastAsia="Times New Roman" w:hAnsi="Segoe UI" w:cs="Segoe UI"/>
+          <w:sz w:val="21"/>
+          <w:szCs w:val="21"/>
+          <w:lang w:eastAsia="bg-BG"/>
+        </w:rPr>
+        <w:t>bin</w:t>
+      </w:r>
+      <w:proofErr w:type="spellEnd"/>
+      <w:r>
+        <w:rPr>
+          <w:rFonts w:ascii="Segoe UI" w:eastAsia="Times New Roman" w:hAnsi="Segoe UI" w:cs="Segoe UI"/>
+          <w:sz w:val="21"/>
+          <w:szCs w:val="21"/>
+          <w:lang w:eastAsia="bg-BG"/>
+        </w:rPr>
+        <w:t xml:space="preserve"> = </w:t>
+      </w:r>
+      <w:proofErr w:type="spellStart"/>
+      <w:r>
+        <w:rPr>
+          <w:rFonts w:ascii="Segoe UI" w:eastAsia="Times New Roman" w:hAnsi="Segoe UI" w:cs="Segoe UI"/>
+          <w:sz w:val="21"/>
+          <w:szCs w:val="21"/>
+          <w:lang w:eastAsia="bg-BG"/>
+        </w:rPr>
+        <w:t>Convert.ToString</w:t>
+      </w:r>
+      <w:proofErr w:type="spellEnd"/>
+      <w:r>
+        <w:rPr>
+          <w:rFonts w:ascii="Segoe UI" w:eastAsia="Times New Roman" w:hAnsi="Segoe UI" w:cs="Segoe UI"/>
+          <w:sz w:val="21"/>
+          <w:szCs w:val="21"/>
+          <w:lang w:eastAsia="bg-BG"/>
+        </w:rPr>
+        <w:t>(</w:t>
+      </w:r>
+      <w:proofErr w:type="spellStart"/>
+      <w:r>
+        <w:rPr>
+          <w:rFonts w:ascii="Segoe UI" w:eastAsia="Times New Roman" w:hAnsi="Segoe UI" w:cs="Segoe UI"/>
+          <w:sz w:val="21"/>
+          <w:szCs w:val="21"/>
+          <w:lang w:eastAsia="bg-BG"/>
+        </w:rPr>
+        <w:t>chislo</w:t>
+      </w:r>
+      <w:proofErr w:type="spellEnd"/>
+      <w:r>
+        <w:rPr>
+          <w:rFonts w:ascii="Segoe UI" w:eastAsia="Times New Roman" w:hAnsi="Segoe UI" w:cs="Segoe UI"/>
+          <w:sz w:val="21"/>
+          <w:szCs w:val="21"/>
+          <w:lang w:eastAsia="bg-BG"/>
+        </w:rPr>
+        <w:t>, 2);</w:t>
+      </w:r>
+      <w:r>
+        <w:rPr>
+          <w:rFonts w:ascii="Segoe UI" w:eastAsia="Times New Roman" w:hAnsi="Segoe UI" w:cs="Segoe UI"/>
+          <w:sz w:val="21"/>
+          <w:szCs w:val="21"/>
+          <w:lang w:eastAsia="bg-BG"/>
+        </w:rPr>
+        <w:br/>
+      </w:r>
+      <w:proofErr w:type="spellStart"/>
+      <w:r>
+        <w:rPr>
+          <w:rFonts w:ascii="Segoe UI" w:eastAsia="Times New Roman" w:hAnsi="Segoe UI" w:cs="Segoe UI"/>
+          <w:sz w:val="21"/>
+          <w:szCs w:val="21"/>
+          <w:lang w:eastAsia="bg-BG"/>
+        </w:rPr>
+        <w:t>Console.WriteLine</w:t>
+      </w:r>
+      <w:proofErr w:type="spellEnd"/>
+      <w:r>
+        <w:rPr>
+          <w:rFonts w:ascii="Segoe UI" w:eastAsia="Times New Roman" w:hAnsi="Segoe UI" w:cs="Segoe UI"/>
+          <w:sz w:val="21"/>
+          <w:szCs w:val="21"/>
+          <w:lang w:eastAsia="bg-BG"/>
+        </w:rPr>
+        <w:t>("</w:t>
+      </w:r>
+      <w:proofErr w:type="spellStart"/>
+      <w:r>
+        <w:rPr>
+          <w:rFonts w:ascii="Segoe UI" w:eastAsia="Times New Roman" w:hAnsi="Segoe UI" w:cs="Segoe UI"/>
+          <w:sz w:val="21"/>
+          <w:szCs w:val="21"/>
+          <w:lang w:eastAsia="bg-BG"/>
+        </w:rPr>
+        <w:t>des</w:t>
+      </w:r>
+      <w:proofErr w:type="spellEnd"/>
+      <w:r>
+        <w:rPr>
+          <w:rFonts w:ascii="Segoe UI" w:eastAsia="Times New Roman" w:hAnsi="Segoe UI" w:cs="Segoe UI"/>
+          <w:sz w:val="21"/>
+          <w:szCs w:val="21"/>
+          <w:lang w:eastAsia="bg-BG"/>
+        </w:rPr>
+        <w:t xml:space="preserve"> "+</w:t>
+      </w:r>
+      <w:proofErr w:type="spellStart"/>
+      <w:r>
+        <w:rPr>
+          <w:rFonts w:ascii="Segoe UI" w:eastAsia="Times New Roman" w:hAnsi="Segoe UI" w:cs="Segoe UI"/>
+          <w:sz w:val="21"/>
+          <w:szCs w:val="21"/>
+          <w:lang w:eastAsia="bg-BG"/>
+        </w:rPr>
+        <w:t>chislo</w:t>
+      </w:r>
+      <w:proofErr w:type="spellEnd"/>
+      <w:r>
+        <w:rPr>
+          <w:rFonts w:ascii="Segoe UI" w:eastAsia="Times New Roman" w:hAnsi="Segoe UI" w:cs="Segoe UI"/>
+          <w:sz w:val="21"/>
+          <w:szCs w:val="21"/>
+          <w:lang w:eastAsia="bg-BG"/>
+        </w:rPr>
+        <w:t>);</w:t>
+      </w:r>
+      <w:r>
+        <w:rPr>
+          <w:rFonts w:ascii="Segoe UI" w:eastAsia="Times New Roman" w:hAnsi="Segoe UI" w:cs="Segoe UI"/>
+          <w:sz w:val="21"/>
+          <w:szCs w:val="21"/>
+          <w:lang w:eastAsia="bg-BG"/>
+        </w:rPr>
+        <w:br/>
+      </w:r>
+      <w:proofErr w:type="spellStart"/>
+      <w:r>
+        <w:rPr>
+          <w:rFonts w:ascii="Segoe UI" w:eastAsia="Times New Roman" w:hAnsi="Segoe UI" w:cs="Segoe UI"/>
+          <w:sz w:val="21"/>
+          <w:szCs w:val="21"/>
+          <w:lang w:eastAsia="bg-BG"/>
+        </w:rPr>
+        <w:t>Console.WriteLine</w:t>
+      </w:r>
+      <w:proofErr w:type="spellEnd"/>
+      <w:r>
+        <w:rPr>
+          <w:rFonts w:ascii="Segoe UI" w:eastAsia="Times New Roman" w:hAnsi="Segoe UI" w:cs="Segoe UI"/>
+          <w:sz w:val="21"/>
+          <w:szCs w:val="21"/>
+          <w:lang w:eastAsia="bg-BG"/>
+        </w:rPr>
+        <w:t>("</w:t>
+      </w:r>
+      <w:proofErr w:type="spellStart"/>
+      <w:r>
+        <w:rPr>
+          <w:rFonts w:ascii="Segoe UI" w:eastAsia="Times New Roman" w:hAnsi="Segoe UI" w:cs="Segoe UI"/>
+          <w:sz w:val="21"/>
+          <w:szCs w:val="21"/>
+          <w:lang w:eastAsia="bg-BG"/>
+        </w:rPr>
+        <w:t>dwoicno</w:t>
+      </w:r>
+      <w:proofErr w:type="spellEnd"/>
+      <w:r>
+        <w:rPr>
+          <w:rFonts w:ascii="Segoe UI" w:eastAsia="Times New Roman" w:hAnsi="Segoe UI" w:cs="Segoe UI"/>
+          <w:sz w:val="21"/>
+          <w:szCs w:val="21"/>
+          <w:lang w:eastAsia="bg-BG"/>
+        </w:rPr>
+        <w:t xml:space="preserve"> "+</w:t>
+      </w:r>
+      <w:proofErr w:type="spellStart"/>
+      <w:r>
+        <w:rPr>
+          <w:rFonts w:ascii="Segoe UI" w:eastAsia="Times New Roman" w:hAnsi="Segoe UI" w:cs="Segoe UI"/>
+          <w:sz w:val="21"/>
+          <w:szCs w:val="21"/>
+          <w:lang w:eastAsia="bg-BG"/>
+        </w:rPr>
+        <w:t>bin</w:t>
+      </w:r>
+      <w:proofErr w:type="spellEnd"/>
+      <w:r>
+        <w:rPr>
+          <w:rFonts w:ascii="Segoe UI" w:eastAsia="Times New Roman" w:hAnsi="Segoe UI" w:cs="Segoe UI"/>
+          <w:sz w:val="21"/>
+          <w:szCs w:val="21"/>
+          <w:lang w:eastAsia="bg-BG"/>
+        </w:rPr>
+        <w:t>);</w:t>
+      </w:r>
+    </w:p>
+    <w:p>
+      <w:pPr>
+        <w:rPr>
+          <w:lang w:val="en-US"/>
+        </w:rPr>
+      </w:pPr>
+      <w:proofErr w:type="spellStart"/>
+      <w:r>
+        <w:rPr>
+          <w:lang w:val="en-US"/>
+        </w:rPr>
+        <w:t>Abc</w:t>
+      </w:r>
+      <w:proofErr w:type="spellEnd"/>
+    </w:p>
+    <w:p>
+      <w:pPr>
+        <w:spacing w:after="0" w:line="240" w:lineRule="auto"/>
+        <w:rPr>
+          <w:rFonts w:ascii="Segoe UI" w:eastAsia="Times New Roman" w:hAnsi="Segoe UI" w:cs="Segoe UI"/>
+          <w:sz w:val="21"/>
+          <w:szCs w:val="21"/>
+          <w:lang w:eastAsia="bg-BG"/>
+        </w:rPr>
+      </w:pPr>
+      <w:proofErr w:type="spellStart"/>
+      <w:r>
+        <w:rPr>
+          <w:rFonts w:ascii="Segoe UI" w:eastAsia="Times New Roman" w:hAnsi="Segoe UI" w:cs="Segoe UI"/>
+          <w:sz w:val="21"/>
+          <w:szCs w:val="21"/>
+          <w:lang w:eastAsia="bg-BG"/>
+        </w:rPr>
+        <w:t>using</w:t>
+      </w:r>
+      <w:proofErr w:type="spellEnd"/>
+      <w:r>
+        <w:rPr>
+          <w:rFonts w:ascii="Segoe UI" w:eastAsia="Times New Roman" w:hAnsi="Segoe UI" w:cs="Segoe UI"/>
+          <w:sz w:val="21"/>
+          <w:szCs w:val="21"/>
+          <w:lang w:eastAsia="bg-BG"/>
+        </w:rPr>
+        <w:t xml:space="preserve"> </w:t>
+      </w:r>
+      <w:proofErr w:type="spellStart"/>
+      <w:r>
+        <w:rPr>
+          <w:rFonts w:ascii="Segoe UI" w:eastAsia="Times New Roman" w:hAnsi="Segoe UI" w:cs="Segoe UI"/>
+          <w:sz w:val="21"/>
+          <w:szCs w:val="21"/>
+          <w:lang w:eastAsia="bg-BG"/>
+        </w:rPr>
+        <w:t>System</w:t>
+      </w:r>
+      <w:proofErr w:type="spellEnd"/>
+      <w:r>
+        <w:rPr>
+          <w:rFonts w:ascii="Segoe UI" w:eastAsia="Times New Roman" w:hAnsi="Segoe UI" w:cs="Segoe UI"/>
+          <w:sz w:val="21"/>
+          <w:szCs w:val="21"/>
+          <w:lang w:eastAsia="bg-BG"/>
+        </w:rPr>
+        <w:t>;</w:t>
+      </w:r>
+      <w:r>
+        <w:rPr>
+          <w:rFonts w:ascii="Segoe UI" w:eastAsia="Times New Roman" w:hAnsi="Segoe UI" w:cs="Segoe UI"/>
+          <w:sz w:val="21"/>
+          <w:szCs w:val="21"/>
+          <w:lang w:eastAsia="bg-BG"/>
+        </w:rPr>
+        <w:br/>
+      </w:r>
+      <w:r>
+        <w:rPr>
+          <w:rFonts w:ascii="Segoe UI" w:eastAsia="Times New Roman" w:hAnsi="Segoe UI" w:cs="Segoe UI"/>
+          <w:sz w:val="21"/>
+          <w:szCs w:val="21"/>
+          <w:lang w:eastAsia="bg-BG"/>
+        </w:rPr>
+        <w:br/>
+      </w:r>
+      <w:proofErr w:type="spellStart"/>
+      <w:r>
+        <w:rPr>
+          <w:rFonts w:ascii="Segoe UI" w:eastAsia="Times New Roman" w:hAnsi="Segoe UI" w:cs="Segoe UI"/>
+          <w:sz w:val="21"/>
+          <w:szCs w:val="21"/>
+          <w:lang w:eastAsia="bg-BG"/>
+        </w:rPr>
+        <w:t>public</w:t>
+      </w:r>
+      <w:proofErr w:type="spellEnd"/>
+      <w:r>
+        <w:rPr>
+          <w:rFonts w:ascii="Segoe UI" w:eastAsia="Times New Roman" w:hAnsi="Segoe UI" w:cs="Segoe UI"/>
+          <w:sz w:val="21"/>
+          <w:szCs w:val="21"/>
+          <w:lang w:eastAsia="bg-BG"/>
+        </w:rPr>
+        <w:t xml:space="preserve"> </w:t>
+      </w:r>
+      <w:proofErr w:type="spellStart"/>
+      <w:r>
+        <w:rPr>
+          <w:rFonts w:ascii="Segoe UI" w:eastAsia="Times New Roman" w:hAnsi="Segoe UI" w:cs="Segoe UI"/>
+          <w:sz w:val="21"/>
+          <w:szCs w:val="21"/>
+          <w:lang w:eastAsia="bg-BG"/>
+        </w:rPr>
+        <w:t>class</w:t>
+      </w:r>
+      <w:proofErr w:type="spellEnd"/>
+      <w:r>
+        <w:rPr>
+          <w:rFonts w:ascii="Segoe UI" w:eastAsia="Times New Roman" w:hAnsi="Segoe UI" w:cs="Segoe UI"/>
+          <w:sz w:val="21"/>
+          <w:szCs w:val="21"/>
+          <w:lang w:eastAsia="bg-BG"/>
+        </w:rPr>
+        <w:t xml:space="preserve"> </w:t>
+      </w:r>
+      <w:proofErr w:type="spellStart"/>
+      <w:r>
+        <w:rPr>
+          <w:rFonts w:ascii="Segoe UI" w:eastAsia="Times New Roman" w:hAnsi="Segoe UI" w:cs="Segoe UI"/>
+          <w:sz w:val="21"/>
+          <w:szCs w:val="21"/>
+          <w:lang w:eastAsia="bg-BG"/>
+        </w:rPr>
+        <w:t>Program</w:t>
+      </w:r>
+      <w:proofErr w:type="spellEnd"/>
+      <w:r>
+        <w:rPr>
+          <w:rFonts w:ascii="Segoe UI" w:eastAsia="Times New Roman" w:hAnsi="Segoe UI" w:cs="Segoe UI"/>
+          <w:sz w:val="21"/>
+          <w:szCs w:val="21"/>
+          <w:lang w:eastAsia="bg-BG"/>
+        </w:rPr>
+        <w:br/>
+        <w:t>{</w:t>
+      </w:r>
+      <w:r>
+        <w:rPr>
+          <w:rFonts w:ascii="Segoe UI" w:eastAsia="Times New Roman" w:hAnsi="Segoe UI" w:cs="Segoe UI"/>
+          <w:sz w:val="21"/>
+          <w:szCs w:val="21"/>
+          <w:lang w:eastAsia="bg-BG"/>
+        </w:rPr>
+        <w:br/>
+      </w:r>
+      <w:proofErr w:type="spellStart"/>
+      <w:r>
+        <w:rPr>
+          <w:rFonts w:ascii="Segoe UI" w:eastAsia="Times New Roman" w:hAnsi="Segoe UI" w:cs="Segoe UI"/>
+          <w:sz w:val="21"/>
+          <w:szCs w:val="21"/>
+          <w:lang w:eastAsia="bg-BG"/>
+        </w:rPr>
+        <w:t>public</w:t>
+      </w:r>
+      <w:proofErr w:type="spellEnd"/>
+      <w:r>
+        <w:rPr>
+          <w:rFonts w:ascii="Segoe UI" w:eastAsia="Times New Roman" w:hAnsi="Segoe UI" w:cs="Segoe UI"/>
+          <w:sz w:val="21"/>
+          <w:szCs w:val="21"/>
+          <w:lang w:eastAsia="bg-BG"/>
+        </w:rPr>
+        <w:t xml:space="preserve"> </w:t>
+      </w:r>
+      <w:proofErr w:type="spellStart"/>
+      <w:r>
+        <w:rPr>
+          <w:rFonts w:ascii="Segoe UI" w:eastAsia="Times New Roman" w:hAnsi="Segoe UI" w:cs="Segoe UI"/>
+          <w:sz w:val="21"/>
+          <w:szCs w:val="21"/>
+          <w:lang w:eastAsia="bg-BG"/>
+        </w:rPr>
+        <w:t>static</w:t>
+      </w:r>
+      <w:proofErr w:type="spellEnd"/>
+      <w:r>
+        <w:rPr>
+          <w:rFonts w:ascii="Segoe UI" w:eastAsia="Times New Roman" w:hAnsi="Segoe UI" w:cs="Segoe UI"/>
+          <w:sz w:val="21"/>
+          <w:szCs w:val="21"/>
+          <w:lang w:eastAsia="bg-BG"/>
+        </w:rPr>
+        <w:t xml:space="preserve"> </w:t>
+      </w:r>
+      <w:proofErr w:type="spellStart"/>
+      <w:r>
+        <w:rPr>
+          <w:rFonts w:ascii="Segoe UI" w:eastAsia="Times New Roman" w:hAnsi="Segoe UI" w:cs="Segoe UI"/>
+          <w:sz w:val="21"/>
+          <w:szCs w:val="21"/>
+          <w:lang w:eastAsia="bg-BG"/>
+        </w:rPr>
+        <w:t>void</w:t>
+      </w:r>
+      <w:proofErr w:type="spellEnd"/>
+      <w:r>
+        <w:rPr>
+          <w:rFonts w:ascii="Segoe UI" w:eastAsia="Times New Roman" w:hAnsi="Segoe UI" w:cs="Segoe UI"/>
+          <w:sz w:val="21"/>
+          <w:szCs w:val="21"/>
+          <w:lang w:eastAsia="bg-BG"/>
+        </w:rPr>
+        <w:t xml:space="preserve"> </w:t>
+      </w:r>
+      <w:proofErr w:type="spellStart"/>
+      <w:r>
+        <w:rPr>
+          <w:rFonts w:ascii="Segoe UI" w:eastAsia="Times New Roman" w:hAnsi="Segoe UI" w:cs="Segoe UI"/>
+          <w:sz w:val="21"/>
+          <w:szCs w:val="21"/>
+          <w:lang w:eastAsia="bg-BG"/>
+        </w:rPr>
+        <w:t>Main</w:t>
+      </w:r>
+      <w:proofErr w:type="spellEnd"/>
+      <w:r>
+        <w:rPr>
+          <w:rFonts w:ascii="Segoe UI" w:eastAsia="Times New Roman" w:hAnsi="Segoe UI" w:cs="Segoe UI"/>
+          <w:sz w:val="21"/>
+          <w:szCs w:val="21"/>
+          <w:lang w:eastAsia="bg-BG"/>
+        </w:rPr>
+        <w:t>()</w:t>
+      </w:r>
+      <w:r>
+        <w:rPr>
+          <w:rFonts w:ascii="Segoe UI" w:eastAsia="Times New Roman" w:hAnsi="Segoe UI" w:cs="Segoe UI"/>
+          <w:sz w:val="21"/>
+          <w:szCs w:val="21"/>
+          <w:lang w:eastAsia="bg-BG"/>
+        </w:rPr>
+        <w:br/>
+        <w:t>{</w:t>
+      </w:r>
+      <w:r>
+        <w:rPr>
+          <w:rFonts w:ascii="Segoe UI" w:eastAsia="Times New Roman" w:hAnsi="Segoe UI" w:cs="Segoe UI"/>
+          <w:sz w:val="21"/>
+          <w:szCs w:val="21"/>
+          <w:lang w:eastAsia="bg-BG"/>
+        </w:rPr>
+        <w:br/>
+      </w:r>
+      <w:proofErr w:type="spellStart"/>
+      <w:r>
+        <w:rPr>
+          <w:rFonts w:ascii="Segoe UI" w:eastAsia="Times New Roman" w:hAnsi="Segoe UI" w:cs="Segoe UI"/>
+          <w:sz w:val="21"/>
+          <w:szCs w:val="21"/>
+          <w:lang w:eastAsia="bg-BG"/>
+        </w:rPr>
+        <w:t>string</w:t>
+      </w:r>
+      <w:proofErr w:type="spellEnd"/>
+      <w:r>
+        <w:rPr>
+          <w:rFonts w:ascii="Segoe UI" w:eastAsia="Times New Roman" w:hAnsi="Segoe UI" w:cs="Segoe UI"/>
+          <w:sz w:val="21"/>
+          <w:szCs w:val="21"/>
+          <w:lang w:eastAsia="bg-BG"/>
+        </w:rPr>
+        <w:t xml:space="preserve"> </w:t>
+      </w:r>
+      <w:proofErr w:type="spellStart"/>
+      <w:r>
+        <w:rPr>
+          <w:rFonts w:ascii="Segoe UI" w:eastAsia="Times New Roman" w:hAnsi="Segoe UI" w:cs="Segoe UI"/>
+          <w:sz w:val="21"/>
+          <w:szCs w:val="21"/>
+          <w:lang w:eastAsia="bg-BG"/>
+        </w:rPr>
+        <w:t>xecs</w:t>
+      </w:r>
+      <w:proofErr w:type="spellEnd"/>
+      <w:r>
+        <w:rPr>
+          <w:rFonts w:ascii="Segoe UI" w:eastAsia="Times New Roman" w:hAnsi="Segoe UI" w:cs="Segoe UI"/>
+          <w:sz w:val="21"/>
+          <w:szCs w:val="21"/>
+          <w:lang w:eastAsia="bg-BG"/>
+        </w:rPr>
+        <w:t xml:space="preserve"> = "ABC";</w:t>
+      </w:r>
+      <w:r>
+        <w:rPr>
+          <w:rFonts w:ascii="Segoe UI" w:eastAsia="Times New Roman" w:hAnsi="Segoe UI" w:cs="Segoe UI"/>
+          <w:sz w:val="21"/>
+          <w:szCs w:val="21"/>
+          <w:lang w:eastAsia="bg-BG"/>
+        </w:rPr>
+        <w:br/>
+      </w:r>
+      <w:proofErr w:type="spellStart"/>
+      <w:r>
+        <w:rPr>
+          <w:rFonts w:ascii="Segoe UI" w:eastAsia="Times New Roman" w:hAnsi="Segoe UI" w:cs="Segoe UI"/>
+          <w:sz w:val="21"/>
+          <w:szCs w:val="21"/>
+          <w:lang w:eastAsia="bg-BG"/>
+        </w:rPr>
+        <w:t>int</w:t>
+      </w:r>
+      <w:proofErr w:type="spellEnd"/>
+      <w:r>
+        <w:rPr>
+          <w:rFonts w:ascii="Segoe UI" w:eastAsia="Times New Roman" w:hAnsi="Segoe UI" w:cs="Segoe UI"/>
+          <w:sz w:val="21"/>
+          <w:szCs w:val="21"/>
+          <w:lang w:eastAsia="bg-BG"/>
+        </w:rPr>
+        <w:t xml:space="preserve"> </w:t>
+      </w:r>
+      <w:proofErr w:type="spellStart"/>
+      <w:r>
+        <w:rPr>
+          <w:rFonts w:ascii="Segoe UI" w:eastAsia="Times New Roman" w:hAnsi="Segoe UI" w:cs="Segoe UI"/>
+          <w:sz w:val="21"/>
+          <w:szCs w:val="21"/>
+          <w:lang w:eastAsia="bg-BG"/>
+        </w:rPr>
+        <w:t>dec</w:t>
+      </w:r>
+      <w:proofErr w:type="spellEnd"/>
+      <w:r>
+        <w:rPr>
+          <w:rFonts w:ascii="Segoe UI" w:eastAsia="Times New Roman" w:hAnsi="Segoe UI" w:cs="Segoe UI"/>
+          <w:sz w:val="21"/>
+          <w:szCs w:val="21"/>
+          <w:lang w:eastAsia="bg-BG"/>
+        </w:rPr>
+        <w:t xml:space="preserve"> = Convert.ToInt32(</w:t>
+      </w:r>
+      <w:proofErr w:type="spellStart"/>
+      <w:r>
+        <w:rPr>
+          <w:rFonts w:ascii="Segoe UI" w:eastAsia="Times New Roman" w:hAnsi="Segoe UI" w:cs="Segoe UI"/>
+          <w:sz w:val="21"/>
+          <w:szCs w:val="21"/>
+          <w:lang w:eastAsia="bg-BG"/>
+        </w:rPr>
+        <w:t>xecs</w:t>
+      </w:r>
+      <w:proofErr w:type="spellEnd"/>
+      <w:r>
+        <w:rPr>
+          <w:rFonts w:ascii="Segoe UI" w:eastAsia="Times New Roman" w:hAnsi="Segoe UI" w:cs="Segoe UI"/>
+          <w:sz w:val="21"/>
+          <w:szCs w:val="21"/>
+          <w:lang w:eastAsia="bg-BG"/>
+        </w:rPr>
+        <w:t>, 16);</w:t>
+      </w:r>
+      <w:r>
+        <w:rPr>
+          <w:rFonts w:ascii="Segoe UI" w:eastAsia="Times New Roman" w:hAnsi="Segoe UI" w:cs="Segoe UI"/>
+          <w:sz w:val="21"/>
+          <w:szCs w:val="21"/>
+          <w:lang w:eastAsia="bg-BG"/>
+        </w:rPr>
+        <w:br/>
+      </w:r>
+      <w:proofErr w:type="spellStart"/>
+      <w:r>
+        <w:rPr>
+          <w:rFonts w:ascii="Segoe UI" w:eastAsia="Times New Roman" w:hAnsi="Segoe UI" w:cs="Segoe UI"/>
+          <w:sz w:val="21"/>
+          <w:szCs w:val="21"/>
+          <w:lang w:eastAsia="bg-BG"/>
+        </w:rPr>
+        <w:t>string</w:t>
+      </w:r>
+      <w:proofErr w:type="spellEnd"/>
+      <w:r>
+        <w:rPr>
+          <w:rFonts w:ascii="Segoe UI" w:eastAsia="Times New Roman" w:hAnsi="Segoe UI" w:cs="Segoe UI"/>
+          <w:sz w:val="21"/>
+          <w:szCs w:val="21"/>
+          <w:lang w:eastAsia="bg-BG"/>
+        </w:rPr>
+        <w:t xml:space="preserve"> </w:t>
+      </w:r>
+      <w:proofErr w:type="spellStart"/>
+      <w:r>
+        <w:rPr>
+          <w:rFonts w:ascii="Segoe UI" w:eastAsia="Times New Roman" w:hAnsi="Segoe UI" w:cs="Segoe UI"/>
+          <w:sz w:val="21"/>
+          <w:szCs w:val="21"/>
+          <w:lang w:eastAsia="bg-BG"/>
+        </w:rPr>
+        <w:t>bin</w:t>
+      </w:r>
+      <w:proofErr w:type="spellEnd"/>
+      <w:r>
+        <w:rPr>
+          <w:rFonts w:ascii="Segoe UI" w:eastAsia="Times New Roman" w:hAnsi="Segoe UI" w:cs="Segoe UI"/>
+          <w:sz w:val="21"/>
+          <w:szCs w:val="21"/>
+          <w:lang w:eastAsia="bg-BG"/>
+        </w:rPr>
+        <w:t xml:space="preserve"> = </w:t>
+      </w:r>
+      <w:proofErr w:type="spellStart"/>
+      <w:r>
+        <w:rPr>
+          <w:rFonts w:ascii="Segoe UI" w:eastAsia="Times New Roman" w:hAnsi="Segoe UI" w:cs="Segoe UI"/>
+          <w:sz w:val="21"/>
+          <w:szCs w:val="21"/>
+          <w:lang w:eastAsia="bg-BG"/>
+        </w:rPr>
+        <w:t>Convert.ToString</w:t>
+      </w:r>
+      <w:proofErr w:type="spellEnd"/>
+      <w:r>
+        <w:rPr>
+          <w:rFonts w:ascii="Segoe UI" w:eastAsia="Times New Roman" w:hAnsi="Segoe UI" w:cs="Segoe UI"/>
+          <w:sz w:val="21"/>
+          <w:szCs w:val="21"/>
+          <w:lang w:eastAsia="bg-BG"/>
+        </w:rPr>
+        <w:t>(dec,2);</w:t>
+      </w:r>
+      <w:r>
+        <w:rPr>
+          <w:rFonts w:ascii="Segoe UI" w:eastAsia="Times New Roman" w:hAnsi="Segoe UI" w:cs="Segoe UI"/>
+          <w:sz w:val="21"/>
+          <w:szCs w:val="21"/>
+          <w:lang w:eastAsia="bg-BG"/>
+        </w:rPr>
+        <w:br/>
+      </w:r>
+      <w:proofErr w:type="spellStart"/>
+      <w:r>
+        <w:rPr>
+          <w:rFonts w:ascii="Segoe UI" w:eastAsia="Times New Roman" w:hAnsi="Segoe UI" w:cs="Segoe UI"/>
+          <w:sz w:val="21"/>
+          <w:szCs w:val="21"/>
+          <w:lang w:eastAsia="bg-BG"/>
+        </w:rPr>
+        <w:t>Console.WriteLine</w:t>
+      </w:r>
+      <w:proofErr w:type="spellEnd"/>
+      <w:r>
+        <w:rPr>
+          <w:rFonts w:ascii="Segoe UI" w:eastAsia="Times New Roman" w:hAnsi="Segoe UI" w:cs="Segoe UI"/>
+          <w:sz w:val="21"/>
+          <w:szCs w:val="21"/>
+          <w:lang w:eastAsia="bg-BG"/>
+        </w:rPr>
+        <w:t>("16-тично {0}",</w:t>
+      </w:r>
+      <w:proofErr w:type="spellStart"/>
+      <w:r>
+        <w:rPr>
+          <w:rFonts w:ascii="Segoe UI" w:eastAsia="Times New Roman" w:hAnsi="Segoe UI" w:cs="Segoe UI"/>
+          <w:sz w:val="21"/>
+          <w:szCs w:val="21"/>
+          <w:lang w:eastAsia="bg-BG"/>
+        </w:rPr>
+        <w:t>xecs</w:t>
+      </w:r>
+      <w:proofErr w:type="spellEnd"/>
+      <w:r>
+        <w:rPr>
+          <w:rFonts w:ascii="Segoe UI" w:eastAsia="Times New Roman" w:hAnsi="Segoe UI" w:cs="Segoe UI"/>
+          <w:sz w:val="21"/>
+          <w:szCs w:val="21"/>
+          <w:lang w:eastAsia="bg-BG"/>
+        </w:rPr>
+        <w:t>);</w:t>
+      </w:r>
+      <w:r>
+        <w:rPr>
+          <w:rFonts w:ascii="Segoe UI" w:eastAsia="Times New Roman" w:hAnsi="Segoe UI" w:cs="Segoe UI"/>
+          <w:sz w:val="21"/>
+          <w:szCs w:val="21"/>
+          <w:lang w:eastAsia="bg-BG"/>
+        </w:rPr>
+        <w:br/>
+      </w:r>
+      <w:proofErr w:type="spellStart"/>
+      <w:r>
+        <w:rPr>
+          <w:rFonts w:ascii="Segoe UI" w:eastAsia="Times New Roman" w:hAnsi="Segoe UI" w:cs="Segoe UI"/>
+          <w:sz w:val="21"/>
+          <w:szCs w:val="21"/>
+          <w:lang w:eastAsia="bg-BG"/>
+        </w:rPr>
+        <w:t>Console.WriteLine</w:t>
+      </w:r>
+      <w:proofErr w:type="spellEnd"/>
+      <w:r>
+        <w:rPr>
+          <w:rFonts w:ascii="Segoe UI" w:eastAsia="Times New Roman" w:hAnsi="Segoe UI" w:cs="Segoe UI"/>
+          <w:sz w:val="21"/>
+          <w:szCs w:val="21"/>
+          <w:lang w:eastAsia="bg-BG"/>
+        </w:rPr>
+        <w:t>("10-тично {0}",</w:t>
+      </w:r>
+      <w:proofErr w:type="spellStart"/>
+      <w:r>
+        <w:rPr>
+          <w:rFonts w:ascii="Segoe UI" w:eastAsia="Times New Roman" w:hAnsi="Segoe UI" w:cs="Segoe UI"/>
+          <w:sz w:val="21"/>
+          <w:szCs w:val="21"/>
+          <w:lang w:eastAsia="bg-BG"/>
+        </w:rPr>
+        <w:t>dec</w:t>
+      </w:r>
+      <w:proofErr w:type="spellEnd"/>
+      <w:r>
+        <w:rPr>
+          <w:rFonts w:ascii="Segoe UI" w:eastAsia="Times New Roman" w:hAnsi="Segoe UI" w:cs="Segoe UI"/>
+          <w:sz w:val="21"/>
+          <w:szCs w:val="21"/>
+          <w:lang w:eastAsia="bg-BG"/>
+        </w:rPr>
+        <w:t>);</w:t>
+      </w:r>
+      <w:r>
+        <w:rPr>
+          <w:rFonts w:ascii="Segoe UI" w:eastAsia="Times New Roman" w:hAnsi="Segoe UI" w:cs="Segoe UI"/>
+          <w:sz w:val="21"/>
+          <w:szCs w:val="21"/>
+          <w:lang w:eastAsia="bg-BG"/>
+        </w:rPr>
+        <w:br/>
+      </w:r>
+      <w:proofErr w:type="spellStart"/>
+      <w:r>
+        <w:rPr>
+          <w:rFonts w:ascii="Segoe UI" w:eastAsia="Times New Roman" w:hAnsi="Segoe UI" w:cs="Segoe UI"/>
+          <w:sz w:val="21"/>
+          <w:szCs w:val="21"/>
+          <w:lang w:eastAsia="bg-BG"/>
+        </w:rPr>
+        <w:t>Console.WriteLine</w:t>
+      </w:r>
+      <w:proofErr w:type="spellEnd"/>
+      <w:r>
+        <w:rPr>
+          <w:rFonts w:ascii="Segoe UI" w:eastAsia="Times New Roman" w:hAnsi="Segoe UI" w:cs="Segoe UI"/>
+          <w:sz w:val="21"/>
+          <w:szCs w:val="21"/>
+          <w:lang w:eastAsia="bg-BG"/>
+        </w:rPr>
+        <w:t>("</w:t>
+      </w:r>
+      <w:proofErr w:type="spellStart"/>
+      <w:r>
+        <w:rPr>
+          <w:rFonts w:ascii="Segoe UI" w:eastAsia="Times New Roman" w:hAnsi="Segoe UI" w:cs="Segoe UI"/>
+          <w:sz w:val="21"/>
+          <w:szCs w:val="21"/>
+          <w:lang w:eastAsia="bg-BG"/>
+        </w:rPr>
+        <w:t>двуично</w:t>
+      </w:r>
+      <w:proofErr w:type="spellEnd"/>
+      <w:r>
+        <w:rPr>
+          <w:rFonts w:ascii="Segoe UI" w:eastAsia="Times New Roman" w:hAnsi="Segoe UI" w:cs="Segoe UI"/>
+          <w:sz w:val="21"/>
+          <w:szCs w:val="21"/>
+          <w:lang w:eastAsia="bg-BG"/>
+        </w:rPr>
+        <w:t xml:space="preserve"> {0}", </w:t>
+      </w:r>
+      <w:proofErr w:type="spellStart"/>
+      <w:r>
+        <w:rPr>
+          <w:rFonts w:ascii="Segoe UI" w:eastAsia="Times New Roman" w:hAnsi="Segoe UI" w:cs="Segoe UI"/>
+          <w:sz w:val="21"/>
+          <w:szCs w:val="21"/>
+          <w:lang w:eastAsia="bg-BG"/>
+        </w:rPr>
+        <w:t>bin</w:t>
+      </w:r>
+      <w:proofErr w:type="spellEnd"/>
+      <w:r>
+        <w:rPr>
+          <w:rFonts w:ascii="Segoe UI" w:eastAsia="Times New Roman" w:hAnsi="Segoe UI" w:cs="Segoe UI"/>
+          <w:sz w:val="21"/>
+          <w:szCs w:val="21"/>
+          <w:lang w:eastAsia="bg-BG"/>
+        </w:rPr>
+        <w:t>);</w:t>
+      </w:r>
+      <w:r>
+        <w:rPr>
+          <w:rFonts w:ascii="Segoe UI" w:eastAsia="Times New Roman" w:hAnsi="Segoe UI" w:cs="Segoe UI"/>
+          <w:sz w:val="21"/>
+          <w:szCs w:val="21"/>
+          <w:lang w:eastAsia="bg-BG"/>
+        </w:rPr>
+        <w:br/>
+      </w:r>
+      <w:proofErr w:type="spellStart"/>
+      <w:r>
+        <w:rPr>
+          <w:rFonts w:ascii="Segoe UI" w:eastAsia="Times New Roman" w:hAnsi="Segoe UI" w:cs="Segoe UI"/>
+          <w:sz w:val="21"/>
+          <w:szCs w:val="21"/>
+          <w:lang w:eastAsia="bg-BG"/>
+        </w:rPr>
+        <w:t>int</w:t>
+      </w:r>
+      <w:proofErr w:type="spellEnd"/>
+      <w:r>
+        <w:rPr>
+          <w:rFonts w:ascii="Segoe UI" w:eastAsia="Times New Roman" w:hAnsi="Segoe UI" w:cs="Segoe UI"/>
+          <w:sz w:val="21"/>
+          <w:szCs w:val="21"/>
+          <w:lang w:eastAsia="bg-BG"/>
+        </w:rPr>
+        <w:t xml:space="preserve"> </w:t>
+      </w:r>
+      <w:proofErr w:type="spellStart"/>
+      <w:r>
+        <w:rPr>
+          <w:rFonts w:ascii="Segoe UI" w:eastAsia="Times New Roman" w:hAnsi="Segoe UI" w:cs="Segoe UI"/>
+          <w:sz w:val="21"/>
+          <w:szCs w:val="21"/>
+          <w:lang w:eastAsia="bg-BG"/>
+        </w:rPr>
+        <w:t>chislo</w:t>
+      </w:r>
+      <w:proofErr w:type="spellEnd"/>
+      <w:r>
+        <w:rPr>
+          <w:rFonts w:ascii="Segoe UI" w:eastAsia="Times New Roman" w:hAnsi="Segoe UI" w:cs="Segoe UI"/>
+          <w:sz w:val="21"/>
+          <w:szCs w:val="21"/>
+          <w:lang w:eastAsia="bg-BG"/>
+        </w:rPr>
+        <w:t xml:space="preserve"> = 0xABC;</w:t>
+      </w:r>
+      <w:r>
+        <w:rPr>
+          <w:rFonts w:ascii="Segoe UI" w:eastAsia="Times New Roman" w:hAnsi="Segoe UI" w:cs="Segoe UI"/>
+          <w:sz w:val="21"/>
+          <w:szCs w:val="21"/>
+          <w:lang w:eastAsia="bg-BG"/>
+        </w:rPr>
+        <w:br/>
+      </w:r>
+      <w:proofErr w:type="spellStart"/>
+      <w:r>
+        <w:rPr>
+          <w:rFonts w:ascii="Segoe UI" w:eastAsia="Times New Roman" w:hAnsi="Segoe UI" w:cs="Segoe UI"/>
+          <w:sz w:val="21"/>
+          <w:szCs w:val="21"/>
+          <w:lang w:eastAsia="bg-BG"/>
+        </w:rPr>
+        <w:t>Console.WriteLine</w:t>
+      </w:r>
+      <w:proofErr w:type="spellEnd"/>
+      <w:r>
+        <w:rPr>
+          <w:rFonts w:ascii="Segoe UI" w:eastAsia="Times New Roman" w:hAnsi="Segoe UI" w:cs="Segoe UI"/>
+          <w:sz w:val="21"/>
+          <w:szCs w:val="21"/>
+          <w:lang w:eastAsia="bg-BG"/>
+        </w:rPr>
+        <w:t xml:space="preserve">( "0xABC= " + </w:t>
+      </w:r>
+      <w:proofErr w:type="spellStart"/>
+      <w:r>
+        <w:rPr>
+          <w:rFonts w:ascii="Segoe UI" w:eastAsia="Times New Roman" w:hAnsi="Segoe UI" w:cs="Segoe UI"/>
+          <w:sz w:val="21"/>
+          <w:szCs w:val="21"/>
+          <w:lang w:eastAsia="bg-BG"/>
+        </w:rPr>
+        <w:t>chislo</w:t>
+      </w:r>
+      <w:proofErr w:type="spellEnd"/>
+      <w:r>
+        <w:rPr>
+          <w:rFonts w:ascii="Segoe UI" w:eastAsia="Times New Roman" w:hAnsi="Segoe UI" w:cs="Segoe UI"/>
+          <w:sz w:val="21"/>
+          <w:szCs w:val="21"/>
+          <w:lang w:eastAsia="bg-BG"/>
+        </w:rPr>
+        <w:t>);</w:t>
+      </w:r>
+      <w:r>
+        <w:rPr>
+          <w:rFonts w:ascii="Segoe UI" w:eastAsia="Times New Roman" w:hAnsi="Segoe UI" w:cs="Segoe UI"/>
+          <w:sz w:val="21"/>
+          <w:szCs w:val="21"/>
+          <w:lang w:eastAsia="bg-BG"/>
+        </w:rPr>
+        <w:br/>
+        <w:t>}</w:t>
+      </w:r>
+      <w:r>
+        <w:rPr>
+          <w:rFonts w:ascii="Segoe UI" w:eastAsia="Times New Roman" w:hAnsi="Segoe UI" w:cs="Segoe UI"/>
+          <w:sz w:val="21"/>
+          <w:szCs w:val="21"/>
+          <w:lang w:eastAsia="bg-BG"/>
+        </w:rPr>
+        <w:br/>
+        <w:t>}</w:t>
+      </w:r>
+    </w:p>
+    <w:p>
+      <w:pPr>
+        <w:rPr>
+          <w:lang w:val="en-US"/>
+        </w:rPr>
+      </w:pPr>
       <w:bookmarkStart w:id="0" w:name="_GoBack"/>
       <w:bookmarkEnd w:id="0"/>
+    </w:p>
+    <w:p>
+      <w:pPr>
+        <w:rPr>
+          <w:lang w:val="en-US"/>
+        </w:rPr>
+      </w:pPr>
     </w:p>
     <w:sectPr>
       <w:pgSz w:w="11906" w:h="16838"/>
